--- a/HW1_Web.docx
+++ b/HW1_Web.docx
@@ -2155,11 +2155,19 @@
         </w:rPr>
         <w:t xml:space="preserve">(לפחות 5 דרישות מכל סוג). עבור דרישות לא פונקציונליות יש לסווג לפי </w:t>
       </w:r>
+      <w:proofErr w:type="spellStart"/>
       <w:r>
         <w:rPr>
           <w:u w:val="single"/>
         </w:rPr>
-        <w:t>wikipedia:</w:t>
+        <w:t>wikipedia</w:t>
+      </w:r>
+      <w:proofErr w:type="spellEnd"/>
+      <w:r>
+        <w:rPr>
+          <w:u w:val="single"/>
+        </w:rPr>
+        <w:t>:</w:t>
       </w:r>
       <w:r>
         <w:rPr>
@@ -2663,7 +2671,21 @@
         <w:rPr>
           <w:color w:val="1F497D" w:themeColor="text2"/>
         </w:rPr>
-        <w:t>allows the submission of a quiz only if all of the required marked questions are answered.</w:t>
+        <w:t xml:space="preserve">allows the submission of a quiz only if </w:t>
+      </w:r>
+      <w:proofErr w:type="gramStart"/>
+      <w:r>
+        <w:rPr>
+          <w:color w:val="1F497D" w:themeColor="text2"/>
+        </w:rPr>
+        <w:t>all of</w:t>
+      </w:r>
+      <w:proofErr w:type="gramEnd"/>
+      <w:r>
+        <w:rPr>
+          <w:color w:val="1F497D" w:themeColor="text2"/>
+        </w:rPr>
+        <w:t xml:space="preserve"> the required marked questions are answered.</w:t>
       </w:r>
       <w:r>
         <w:rPr>
@@ -3375,6 +3397,7 @@
         </w:rPr>
         <w:t xml:space="preserve"> available </w:t>
       </w:r>
+      <w:proofErr w:type="gramStart"/>
       <w:r>
         <w:rPr>
           <w:color w:val="1F497D" w:themeColor="text2"/>
@@ -3385,7 +3408,14 @@
         <w:rPr>
           <w:color w:val="1F497D" w:themeColor="text2"/>
         </w:rPr>
-        <w:t xml:space="preserve"> of the time.</w:t>
+        <w:t xml:space="preserve"> of</w:t>
+      </w:r>
+      <w:proofErr w:type="gramEnd"/>
+      <w:r>
+        <w:rPr>
+          <w:color w:val="1F497D" w:themeColor="text2"/>
+        </w:rPr>
+        <w:t xml:space="preserve"> the time.</w:t>
       </w:r>
     </w:p>
     <w:p>
@@ -3629,6 +3659,7 @@
         </w:rPr>
         <w:t xml:space="preserve">: </w:t>
       </w:r>
+      <w:proofErr w:type="spellStart"/>
       <w:r>
         <w:rPr>
           <w:color w:val="1F497D" w:themeColor="text2"/>
@@ -3636,6 +3667,7 @@
         </w:rPr>
         <w:t>QuizMaster</w:t>
       </w:r>
+      <w:proofErr w:type="spellEnd"/>
       <w:r>
         <w:rPr>
           <w:color w:val="1F497D" w:themeColor="text2"/>
@@ -3686,8 +3718,17 @@
           <w:color w:val="1F497D" w:themeColor="text2"/>
           <w:lang w:val="en-US"/>
         </w:rPr>
-        <w:t xml:space="preserve"> QuizMaster</w:t>
-      </w:r>
+        <w:t xml:space="preserve"> </w:t>
+      </w:r>
+      <w:proofErr w:type="spellStart"/>
+      <w:r>
+        <w:rPr>
+          <w:color w:val="1F497D" w:themeColor="text2"/>
+          <w:lang w:val="en-US"/>
+        </w:rPr>
+        <w:t>QuizMaster</w:t>
+      </w:r>
+      <w:proofErr w:type="spellEnd"/>
       <w:r>
         <w:rPr>
           <w:color w:val="1F497D" w:themeColor="text2"/>
@@ -3873,6 +3914,7 @@
       </w:pPr>
       <w:r>
         <w:rPr>
+          <w:noProof/>
           <w:rtl/>
         </w:rPr>
         <w:lastRenderedPageBreak/>
@@ -3921,6 +3963,7 @@
       </w:pPr>
       <w:r>
         <w:rPr>
+          <w:noProof/>
           <w:rtl/>
         </w:rPr>
         <w:drawing>
@@ -3968,6 +4011,7 @@
       </w:pPr>
       <w:r>
         <w:rPr>
+          <w:noProof/>
           <w:rtl/>
         </w:rPr>
         <w:lastRenderedPageBreak/>
@@ -4016,6 +4060,7 @@
       </w:pPr>
       <w:r>
         <w:rPr>
+          <w:noProof/>
           <w:rtl/>
         </w:rPr>
         <w:lastRenderedPageBreak/>
@@ -4064,6 +4109,7 @@
       </w:pPr>
       <w:r>
         <w:rPr>
+          <w:noProof/>
           <w:rtl/>
         </w:rPr>
         <w:drawing>
@@ -4111,6 +4157,7 @@
       </w:pPr>
       <w:r>
         <w:rPr>
+          <w:noProof/>
           <w:rtl/>
         </w:rPr>
         <w:lastRenderedPageBreak/>
@@ -4199,8 +4246,13 @@
         </w:numPr>
         <w:bidi/>
       </w:pPr>
-      <w:r>
-        <w:t>GIt repository</w:t>
+      <w:proofErr w:type="spellStart"/>
+      <w:r>
+        <w:t>GIt</w:t>
+      </w:r>
+      <w:proofErr w:type="spellEnd"/>
+      <w:r>
+        <w:t xml:space="preserve"> repository</w:t>
       </w:r>
       <w:r>
         <w:rPr>
@@ -4264,12 +4316,60 @@
           <w:b/>
           <w:bCs/>
         </w:rPr>
-        <w:t>Git repository:</w:t>
+        <w:t xml:space="preserve">Git </w:t>
+      </w:r>
+      <w:r>
+        <w:rPr>
+          <w:b/>
+          <w:bCs/>
+        </w:rPr>
+        <w:t>R</w:t>
+      </w:r>
+      <w:r>
+        <w:rPr>
+          <w:b/>
+          <w:bCs/>
+        </w:rPr>
+        <w:t>epository:</w:t>
       </w:r>
       <w:r>
         <w:t xml:space="preserve"> </w:t>
       </w:r>
       <w:hyperlink r:id="rId15" w:history="1">
+        <w:r>
+          <w:rPr>
+            <w:rStyle w:val="Hyperlink"/>
+          </w:rPr>
+          <w:t>https://github.com/Mohammed11J/Web-React-Project</w:t>
+        </w:r>
+      </w:hyperlink>
+    </w:p>
+    <w:p>
+      <w:pPr>
+        <w:rPr>
+          <w:color w:val="0000FF" w:themeColor="hyperlink"/>
+          <w:u w:val="single"/>
+        </w:rPr>
+      </w:pPr>
+      <w:r>
+        <w:rPr>
+          <w:rStyle w:val="Hyperlink"/>
+          <w:b/>
+          <w:bCs/>
+          <w:color w:val="auto"/>
+          <w:u w:val="none"/>
+        </w:rPr>
+        <w:t>Project Files Repository:</w:t>
+      </w:r>
+      <w:r>
+        <w:rPr>
+          <w:rStyle w:val="Hyperlink"/>
+          <w:color w:val="auto"/>
+          <w:u w:val="none"/>
+        </w:rPr>
+        <w:t xml:space="preserve"> </w:t>
+      </w:r>
+      <w:hyperlink r:id="rId16" w:history="1">
         <w:r>
           <w:rPr>
             <w:rStyle w:val="Hyperlink"/>
@@ -4289,7 +4389,7 @@
       <w:r>
         <w:t xml:space="preserve"> </w:t>
       </w:r>
-      <w:hyperlink r:id="rId16" w:history="1">
+      <w:hyperlink r:id="rId17" w:history="1">
         <w:r>
           <w:rPr>
             <w:rStyle w:val="Hyperlink"/>
@@ -4401,7 +4501,7 @@
       </w:r>
     </w:p>
     <w:sectPr>
-      <w:headerReference w:type="default" r:id="rId17"/>
+      <w:headerReference w:type="default" r:id="rId18"/>
       <w:pgSz w:w="12240" w:h="15840"/>
       <w:pgMar w:top="1440" w:right="1440" w:bottom="1440" w:left="1440" w:header="720" w:footer="720" w:gutter="0"/>
       <w:pgNumType w:start="1"/>
@@ -4529,7 +4629,14 @@
         <w:rtl/>
       </w:rPr>
       <w:tab/>
-      <w:t xml:space="preserve">                                        המחלקה להנדסת תוכנה ומערכות מידע</w:t>
+      <w:t xml:space="preserve">                                        </w:t>
+    </w:r>
+    <w:r>
+      <w:rPr>
+        <w:color w:val="000000"/>
+        <w:rtl/>
+      </w:rPr>
+      <w:t>המחלקה להנדסת תוכנה ומערכות מידע</w:t>
     </w:r>
   </w:p>
   <w:p>
